--- a/4월 1주 작업일지.docx
+++ b/4월 1주 작업일지.docx
@@ -297,6 +297,41 @@
                 <w:rFonts w:hint="eastAsia"/>
               </w:rPr>
               <w:t>위젯 생성</w:t>
+            </w:r>
+          </w:p>
+          <w:p>
+            <w:pPr>
+              <w:pStyle w:val="a6"/>
+              <w:numPr>
+                <w:ilvl w:val="0"/>
+                <w:numId w:val="1"/>
+              </w:numPr>
+              <w:ind w:leftChars="0"/>
+              <w:jc w:val="left"/>
+            </w:pPr>
+            <w:r>
+              <w:rPr>
+                <w:rFonts w:hint="eastAsia"/>
+              </w:rPr>
+              <w:t>O</w:t>
+            </w:r>
+            <w:r>
+              <w:t xml:space="preserve">veralpped I/O </w:t>
+            </w:r>
+            <w:r>
+              <w:rPr>
+                <w:rFonts w:hint="eastAsia"/>
+              </w:rPr>
+              <w:t>서버 프레임워크 구현,</w:t>
+            </w:r>
+            <w:r>
+              <w:t xml:space="preserve"> </w:t>
+            </w:r>
+            <w:r>
+              <w:rPr>
+                <w:rFonts w:hint="eastAsia"/>
+              </w:rPr>
+              <w:t>간단한 클라이언트와 연동 완료</w:t>
             </w:r>
           </w:p>
         </w:tc>
@@ -339,11 +374,6 @@
       </w:r>
     </w:p>
     <w:p>
-      <w:pPr>
-        <w:rPr>
-          <w:rFonts w:hint="eastAsia"/>
-        </w:rPr>
-      </w:pPr>
       <w:r>
         <w:rPr>
           <w:rFonts w:hint="eastAsia"/>
@@ -463,9 +493,6 @@
                 <w:numId w:val="2"/>
               </w:numPr>
               <w:ind w:leftChars="0"/>
-              <w:rPr>
-                <w:rFonts w:hint="eastAsia"/>
-              </w:rPr>
             </w:pPr>
             <w:r>
               <w:rPr>
@@ -481,6 +508,34 @@
                 <w:rFonts w:hint="eastAsia"/>
               </w:rPr>
               <w:t>위젯에 바인딩한 함수가 작동을 안함</w:t>
+            </w:r>
+          </w:p>
+          <w:p>
+            <w:pPr>
+              <w:pStyle w:val="a6"/>
+              <w:numPr>
+                <w:ilvl w:val="0"/>
+                <w:numId w:val="2"/>
+              </w:numPr>
+              <w:ind w:leftChars="0"/>
+              <w:rPr>
+                <w:rFonts w:hint="eastAsia"/>
+              </w:rPr>
+            </w:pPr>
+            <w:r>
+              <w:rPr>
+                <w:rFonts w:hint="eastAsia"/>
+              </w:rPr>
+              <w:t>O</w:t>
+            </w:r>
+            <w:r>
+              <w:t xml:space="preserve">verlapped I/O </w:t>
+            </w:r>
+            <w:r>
+              <w:rPr>
+                <w:rFonts w:hint="eastAsia"/>
+              </w:rPr>
+              <w:t>서버 프레임워크를 너무 급하게 짜다 보니 정리가 덜 되어 있음</w:t>
             </w:r>
           </w:p>
         </w:tc>
@@ -556,6 +611,22 @@
               <w:t>함수 작동을 위한 수정 필요</w:t>
             </w:r>
           </w:p>
+          <w:p>
+            <w:pPr>
+              <w:pStyle w:val="a6"/>
+              <w:numPr>
+                <w:ilvl w:val="0"/>
+                <w:numId w:val="3"/>
+              </w:numPr>
+              <w:ind w:leftChars="0"/>
+            </w:pPr>
+            <w:r>
+              <w:rPr>
+                <w:rFonts w:hint="eastAsia"/>
+              </w:rPr>
+              <w:t>프레임워크 다듬기 작업 필요</w:t>
+            </w:r>
+          </w:p>
         </w:tc>
       </w:tr>
       <w:tr>
@@ -750,6 +821,56 @@
                 <w:rFonts w:hint="eastAsia"/>
               </w:rPr>
               <w:t>위젯 바인딩 해결</w:t>
+            </w:r>
+          </w:p>
+          <w:p>
+            <w:pPr>
+              <w:pStyle w:val="a6"/>
+              <w:numPr>
+                <w:ilvl w:val="0"/>
+                <w:numId w:val="5"/>
+              </w:numPr>
+              <w:ind w:leftChars="0"/>
+            </w:pPr>
+            <w:r>
+              <w:rPr>
+                <w:rFonts w:hint="eastAsia"/>
+              </w:rPr>
+              <w:t xml:space="preserve">몬스터 블루프린트 </w:t>
+            </w:r>
+            <w:r>
+              <w:t xml:space="preserve">C++ </w:t>
+            </w:r>
+            <w:r>
+              <w:rPr>
+                <w:rFonts w:hint="eastAsia"/>
+              </w:rPr>
+              <w:t>코드화</w:t>
+            </w:r>
+          </w:p>
+          <w:p>
+            <w:pPr>
+              <w:pStyle w:val="a6"/>
+              <w:numPr>
+                <w:ilvl w:val="0"/>
+                <w:numId w:val="5"/>
+              </w:numPr>
+              <w:ind w:leftChars="0"/>
+            </w:pPr>
+            <w:r>
+              <w:t xml:space="preserve">IOCP </w:t>
+            </w:r>
+            <w:r>
+              <w:rPr>
+                <w:rFonts w:hint="eastAsia"/>
+              </w:rPr>
+              <w:t xml:space="preserve">서버 프레임워크 작업 </w:t>
+            </w:r>
+            <w:r>
+              <w:rPr>
+                <w:rFonts w:hint="eastAsia"/>
+              </w:rPr>
+              <w:t>지속</w:t>
             </w:r>
             <w:bookmarkStart w:id="0" w:name="_GoBack"/>
             <w:bookmarkEnd w:id="0"/>
